--- a/backend/templates/IMS_checklist_03.docx
+++ b/backend/templates/IMS_checklist_03.docx
@@ -2945,7 +2945,15 @@
                 <w:rFonts w:ascii="Times New Roman" w:hAnsi="Times New Roman" w:cs="Times New Roman"/>
                 <w:sz w:val="20"/>
               </w:rPr>
-              <w:t>{{ EHS</w:t>
+              <w:t xml:space="preserve">{{ </w:t>
+            </w:r>
+            <w:proofErr w:type="spellStart"/>
+            <w:r>
+              <w:rPr>
+                <w:rFonts w:ascii="Times New Roman" w:hAnsi="Times New Roman" w:cs="Times New Roman"/>
+                <w:sz w:val="20"/>
+              </w:rPr>
+              <w:t>EHS</w:t>
             </w:r>
             <w:proofErr w:type="gramEnd"/>
             <w:r>
@@ -2953,14 +2961,24 @@
                 <w:rFonts w:ascii="Times New Roman" w:hAnsi="Times New Roman" w:cs="Times New Roman"/>
                 <w:sz w:val="20"/>
               </w:rPr>
-              <w:t xml:space="preserve"> </w:t>
-            </w:r>
-            <w:r>
-              <w:rPr>
-                <w:rFonts w:ascii="Times New Roman" w:hAnsi="Times New Roman" w:cs="Times New Roman"/>
-                <w:sz w:val="20"/>
-              </w:rPr>
-              <w:t>Manager }}</w:t>
+              <w:t>_</w:t>
+            </w:r>
+            <w:bookmarkStart w:id="0" w:name="_GoBack"/>
+            <w:r>
+              <w:rPr>
+                <w:rFonts w:ascii="Times New Roman" w:hAnsi="Times New Roman" w:cs="Times New Roman"/>
+                <w:sz w:val="20"/>
+              </w:rPr>
+              <w:t>Manager</w:t>
+            </w:r>
+            <w:bookmarkEnd w:id="0"/>
+            <w:proofErr w:type="spellEnd"/>
+            <w:r>
+              <w:rPr>
+                <w:rFonts w:ascii="Times New Roman" w:hAnsi="Times New Roman" w:cs="Times New Roman"/>
+                <w:sz w:val="20"/>
+              </w:rPr>
+              <w:t xml:space="preserve"> }}</w:t>
             </w:r>
           </w:p>
           <w:p>
@@ -15987,8 +16005,6 @@
               </w:rPr>
               <w:t>_</w:t>
             </w:r>
-            <w:bookmarkStart w:id="0" w:name="_GoBack"/>
-            <w:bookmarkEnd w:id="0"/>
             <w:r>
               <w:rPr>
                 <w:rFonts w:ascii="Times New Roman" w:hAnsi="Times New Roman" w:cs="Times New Roman"/>
@@ -20981,7 +20997,7 @@
 </file>
 
 <file path=customXml/itemProps1.xml><?xml version="1.0" encoding="utf-8"?>
-<ds:datastoreItem xmlns:ds="http://schemas.openxmlformats.org/officeDocument/2006/customXml" ds:itemID="{F0CF4117-9D38-4141-A08D-5CA830FC2EE7}">
+<ds:datastoreItem xmlns:ds="http://schemas.openxmlformats.org/officeDocument/2006/customXml" ds:itemID="{DA918007-653A-491D-9AED-DE6851881250}">
   <ds:schemaRefs>
     <ds:schemaRef ds:uri="http://schemas.openxmlformats.org/officeDocument/2006/bibliography"/>
   </ds:schemaRefs>
